--- a/1/rn_1.docx
+++ b/1/rn_1.docx
@@ -59,6 +59,8 @@
         <w:rPr>
           <w:rStyle w:val="12"/>
           <w:rFonts w:hint="default" w:ascii="Times New Roman" w:hAnsi="Times New Roman" w:cs="Times New Roman"/>
+          <w:b w:val="0"/>
+          <w:bCs w:val="0"/>
           <w:i w:val="0"/>
           <w:iCs w:val="0"/>
         </w:rPr>
@@ -68,6 +70,8 @@
         <w:rPr>
           <w:rStyle w:val="12"/>
           <w:rFonts w:hint="default" w:ascii="Times New Roman" w:hAnsi="Times New Roman" w:cs="Times New Roman"/>
+          <w:b w:val="0"/>
+          <w:bCs w:val="0"/>
           <w:i w:val="0"/>
           <w:iCs w:val="0"/>
         </w:rPr>
@@ -77,6 +81,8 @@
         <w:rPr>
           <w:rStyle w:val="12"/>
           <w:rFonts w:hint="default" w:ascii="Times New Roman" w:hAnsi="Times New Roman" w:cs="Times New Roman"/>
+          <w:b w:val="0"/>
+          <w:bCs w:val="0"/>
           <w:i w:val="0"/>
           <w:iCs w:val="0"/>
         </w:rPr>
@@ -86,6 +92,8 @@
         <w:rPr>
           <w:rStyle w:val="12"/>
           <w:rFonts w:hint="default" w:ascii="Times New Roman" w:hAnsi="Times New Roman" w:cs="Times New Roman"/>
+          <w:b w:val="0"/>
+          <w:bCs w:val="0"/>
           <w:i w:val="0"/>
           <w:iCs w:val="0"/>
         </w:rPr>
@@ -95,6 +103,8 @@
         <w:rPr>
           <w:rStyle w:val="12"/>
           <w:rFonts w:hint="default" w:ascii="Times New Roman" w:hAnsi="Times New Roman" w:cs="Times New Roman"/>
+          <w:b w:val="0"/>
+          <w:bCs w:val="0"/>
           <w:i w:val="0"/>
           <w:iCs w:val="0"/>
         </w:rPr>
@@ -993,7 +1003,7 @@
       </w:pPr>
       <w:r>
         <w:pict>
-          <v:shape id="_x0000_i1044" o:spt="75" alt="" type="#_x0000_t75" style="height:194.2pt;width:358.4pt;" filled="f" o:preferrelative="t" stroked="f" coordsize="21600,21600">
+          <v:shape id="_x0000_i1025" o:spt="75" type="#_x0000_t75" style="height:194.2pt;width:358.4pt;" filled="f" o:preferrelative="t" stroked="f" coordsize="21600,21600">
             <v:path/>
             <v:fill on="f" focussize="0,0"/>
             <v:stroke on="f"/>
@@ -1054,7 +1064,7 @@
       </w:pPr>
       <w:r>
         <w:pict>
-          <v:shape id="_x0000_i1043" o:spt="75" alt="" type="#_x0000_t75" style="height:347.65pt;width:318.65pt;" filled="f" o:preferrelative="t" stroked="f" coordsize="21600,21600">
+          <v:shape id="_x0000_i1026" o:spt="75" type="#_x0000_t75" style="height:347.65pt;width:318.65pt;" filled="f" o:preferrelative="t" stroked="f" coordsize="21600,21600">
             <v:path/>
             <v:fill on="f" focussize="0,0"/>
             <v:stroke on="f"/>
@@ -1128,7 +1138,7 @@
       </w:pPr>
       <w:r>
         <w:pict>
-          <v:shape id="_x0000_i1038" o:spt="75" type="#_x0000_t75" style="height:155.45pt;width:466.4pt;" filled="f" stroked="f" coordsize="21600,21600">
+          <v:shape id="_x0000_i1027" o:spt="75" type="#_x0000_t75" style="height:155.45pt;width:466.4pt;" filled="f" stroked="f" coordsize="21600,21600">
             <v:path/>
             <v:fill on="f" focussize="0,0"/>
             <v:stroke on="f"/>
@@ -1213,10 +1223,16 @@
       <w:pPr>
         <w:spacing w:after="0" w:line="360" w:lineRule="auto"/>
         <w:jc w:val="center"/>
+        <w:rPr>
+          <w:rFonts w:hint="default" w:ascii="Times New Roman" w:hAnsi="Times New Roman" w:cs="Times New Roman"/>
+          <w:sz w:val="24"/>
+          <w:szCs w:val="24"/>
+          <w:lang w:val="ru-RU"/>
+        </w:rPr>
       </w:pPr>
       <w:r>
         <w:pict>
-          <v:shape id="_x0000_i1042" o:spt="75" alt="" type="#_x0000_t75" style="height:160.75pt;width:394.55pt;" filled="f" o:preferrelative="t" stroked="f" coordsize="21600,21600">
+          <v:shape id="_x0000_i1030" o:spt="75" type="#_x0000_t75" style="height:157.95pt;width:467.65pt;" filled="f" stroked="f" coordsize="21600,21600">
             <v:path/>
             <v:fill on="f" focussize="0,0"/>
             <v:stroke on="f"/>
@@ -1246,6 +1262,146 @@
           <w:szCs w:val="24"/>
           <w:lang w:val="ru-RU"/>
         </w:rPr>
+        <w:t>Обратная ветвь</w:t>
+      </w:r>
+    </w:p>
+    <w:p>
+      <w:pPr>
+        <w:spacing w:after="0" w:line="360" w:lineRule="auto"/>
+        <w:jc w:val="center"/>
+        <w:rPr>
+          <w:rFonts w:hint="default" w:ascii="Times New Roman" w:hAnsi="Times New Roman" w:cs="Times New Roman"/>
+          <w:sz w:val="24"/>
+          <w:szCs w:val="24"/>
+          <w:lang w:val="en-US"/>
+        </w:rPr>
+      </w:pPr>
+      <w:r>
+        <w:rPr>
+          <w:rFonts w:hint="default" w:ascii="Times New Roman" w:hAnsi="Times New Roman" w:cs="Times New Roman"/>
+          <w:sz w:val="24"/>
+          <w:szCs w:val="24"/>
+          <w:lang w:val="ru-RU"/>
+        </w:rPr>
+        <w:t xml:space="preserve">Рис. </w:t>
+      </w:r>
+      <w:r>
+        <w:rPr>
+          <w:rFonts w:hint="default" w:ascii="Times New Roman" w:hAnsi="Times New Roman" w:cs="Times New Roman"/>
+          <w:sz w:val="24"/>
+          <w:szCs w:val="24"/>
+          <w:lang w:val="en-US"/>
+        </w:rPr>
+        <w:t>4</w:t>
+      </w:r>
+      <w:bookmarkStart w:id="0" w:name="_GoBack"/>
+      <w:bookmarkEnd w:id="0"/>
+    </w:p>
+    <w:p>
+      <w:pPr>
+        <w:spacing w:after="0" w:line="360" w:lineRule="auto"/>
+        <w:jc w:val="center"/>
+      </w:pPr>
+      <w:r>
+        <w:pict>
+          <v:shape id="_x0000_i1031" o:spt="75" alt="" type="#_x0000_t75" style="height:212.6pt;width:391.55pt;" filled="f" o:preferrelative="t" stroked="f" coordsize="21600,21600">
+            <v:path/>
+            <v:fill on="f" focussize="0,0"/>
+            <v:stroke on="f"/>
+            <v:imagedata r:id="rId10" o:title=""/>
+            <o:lock v:ext="edit" aspectratio="t"/>
+            <w10:wrap type="none"/>
+            <w10:anchorlock/>
+          </v:shape>
+        </w:pict>
+      </w:r>
+    </w:p>
+    <w:p>
+      <w:pPr>
+        <w:spacing w:after="0" w:line="360" w:lineRule="auto"/>
+        <w:jc w:val="center"/>
+      </w:pPr>
+      <w:r>
+        <w:pict>
+          <v:shape id="_x0000_i1032" o:spt="75" alt="" type="#_x0000_t75" style="height:216.35pt;width:393.25pt;" filled="f" o:preferrelative="t" stroked="f" coordsize="21600,21600">
+            <v:path/>
+            <v:fill on="f" focussize="0,0"/>
+            <v:stroke on="f"/>
+            <v:imagedata r:id="rId11" o:title=""/>
+            <o:lock v:ext="edit" aspectratio="t"/>
+            <w10:wrap type="none"/>
+            <w10:anchorlock/>
+          </v:shape>
+        </w:pict>
+      </w:r>
+    </w:p>
+    <w:p>
+      <w:pPr>
+        <w:spacing w:after="0" w:line="360" w:lineRule="auto"/>
+        <w:jc w:val="center"/>
+        <w:rPr>
+          <w:rFonts w:hint="default" w:ascii="Times New Roman" w:hAnsi="Times New Roman" w:cs="Times New Roman"/>
+          <w:sz w:val="24"/>
+          <w:szCs w:val="24"/>
+          <w:lang w:val="en-US"/>
+        </w:rPr>
+      </w:pPr>
+      <w:r>
+        <w:rPr>
+          <w:rFonts w:hint="default" w:ascii="Times New Roman" w:hAnsi="Times New Roman" w:cs="Times New Roman"/>
+          <w:sz w:val="24"/>
+          <w:szCs w:val="24"/>
+          <w:lang w:val="ru-RU"/>
+        </w:rPr>
+        <w:t>Рис.</w:t>
+      </w:r>
+      <w:r>
+        <w:rPr>
+          <w:rFonts w:hint="default" w:ascii="Times New Roman" w:hAnsi="Times New Roman" w:cs="Times New Roman"/>
+          <w:sz w:val="24"/>
+          <w:szCs w:val="24"/>
+          <w:lang w:val="en-US"/>
+        </w:rPr>
+        <w:t>5</w:t>
+      </w:r>
+    </w:p>
+    <w:p>
+      <w:pPr>
+        <w:spacing w:after="0" w:line="360" w:lineRule="auto"/>
+        <w:jc w:val="center"/>
+      </w:pPr>
+      <w:r>
+        <w:pict>
+          <v:shape id="_x0000_i1028" o:spt="75" type="#_x0000_t75" style="height:160.75pt;width:394.55pt;" filled="f" o:preferrelative="t" stroked="f" coordsize="21600,21600">
+            <v:path/>
+            <v:fill on="f" focussize="0,0"/>
+            <v:stroke on="f"/>
+            <v:imagedata r:id="rId12" o:title=""/>
+            <o:lock v:ext="edit" aspectratio="t"/>
+            <w10:wrap type="none"/>
+            <w10:anchorlock/>
+          </v:shape>
+        </w:pict>
+      </w:r>
+    </w:p>
+    <w:p>
+      <w:pPr>
+        <w:spacing w:after="0" w:line="360" w:lineRule="auto"/>
+        <w:jc w:val="center"/>
+        <w:rPr>
+          <w:rFonts w:hint="default" w:ascii="Times New Roman" w:hAnsi="Times New Roman" w:cs="Times New Roman"/>
+          <w:sz w:val="24"/>
+          <w:szCs w:val="24"/>
+          <w:lang w:val="ru-RU"/>
+        </w:rPr>
+      </w:pPr>
+      <w:r>
+        <w:rPr>
+          <w:rFonts w:hint="default" w:ascii="Times New Roman" w:hAnsi="Times New Roman" w:cs="Times New Roman"/>
+          <w:sz w:val="24"/>
+          <w:szCs w:val="24"/>
+          <w:lang w:val="ru-RU"/>
+        </w:rPr>
         <w:t xml:space="preserve">Настройки графика в </w:t>
       </w:r>
       <w:r>
@@ -1266,17 +1422,26 @@
           <w:rFonts w:hint="default" w:ascii="Times New Roman" w:hAnsi="Times New Roman" w:cs="Times New Roman"/>
           <w:sz w:val="24"/>
           <w:szCs w:val="24"/>
-          <w:lang w:val="ru-RU"/>
-        </w:rPr>
-      </w:pPr>
-      <w:r>
-        <w:rPr>
-          <w:rFonts w:hint="default" w:ascii="Times New Roman" w:hAnsi="Times New Roman" w:cs="Times New Roman"/>
-          <w:sz w:val="24"/>
-          <w:szCs w:val="24"/>
-          <w:lang w:val="ru-RU"/>
-        </w:rPr>
-        <w:t>Рис.4</w:t>
+          <w:lang w:val="en-US"/>
+        </w:rPr>
+      </w:pPr>
+      <w:r>
+        <w:rPr>
+          <w:rFonts w:hint="default" w:ascii="Times New Roman" w:hAnsi="Times New Roman" w:cs="Times New Roman"/>
+          <w:sz w:val="24"/>
+          <w:szCs w:val="24"/>
+          <w:lang w:val="ru-RU"/>
+        </w:rPr>
+        <w:t>Рис.</w:t>
+      </w:r>
+      <w:r>
+        <w:rPr>
+          <w:rFonts w:hint="default" w:ascii="Times New Roman" w:hAnsi="Times New Roman" w:cs="Times New Roman"/>
+          <w:sz w:val="24"/>
+          <w:szCs w:val="24"/>
+          <w:lang w:val="en-US"/>
+        </w:rPr>
+        <w:t>6</w:t>
       </w:r>
     </w:p>
     <w:tbl>
@@ -1294,7 +1459,9 @@
         </w:tblBorders>
         <w:tblLayout w:type="autofit"/>
         <w:tblCellMar>
+          <w:top w:w="0" w:type="dxa"/>
           <w:left w:w="108" w:type="dxa"/>
+          <w:bottom w:w="0" w:type="dxa"/>
           <w:right w:w="108" w:type="dxa"/>
         </w:tblCellMar>
       </w:tblPr>
@@ -1312,7 +1479,9 @@
             <w:insideV w:val="single" w:color="auto" w:sz="4" w:space="0"/>
           </w:tblBorders>
           <w:tblCellMar>
+            <w:top w:w="0" w:type="dxa"/>
             <w:left w:w="108" w:type="dxa"/>
+            <w:bottom w:w="0" w:type="dxa"/>
             <w:right w:w="108" w:type="dxa"/>
           </w:tblCellMar>
         </w:tblPrEx>
@@ -2076,11 +2245,11 @@
           <w:lang w:val="ru-RU"/>
         </w:rPr>
         <w:pict>
-          <v:shape id="_x0000_i1041" o:spt="75" alt="teroret_1_1" type="#_x0000_t75" style="height:250.05pt;width:333.45pt;" filled="f" o:preferrelative="t" stroked="f" coordsize="21600,21600">
+          <v:shape id="_x0000_i1029" o:spt="75" alt="teroret_1_1" type="#_x0000_t75" style="height:250.05pt;width:333.45pt;" filled="f" o:preferrelative="t" stroked="f" coordsize="21600,21600">
             <v:path/>
             <v:fill on="f" focussize="0,0"/>
             <v:stroke on="f"/>
-            <v:imagedata r:id="rId10" o:title="teroret_1_1"/>
+            <v:imagedata r:id="rId13" o:title="teroret_1_1"/>
             <o:lock v:ext="edit" aspectratio="t"/>
             <w10:wrap type="none"/>
             <w10:anchorlock/>
@@ -2117,17 +2286,26 @@
           <w:rFonts w:hint="default" w:ascii="Times New Roman" w:hAnsi="Times New Roman" w:cs="Times New Roman"/>
           <w:sz w:val="24"/>
           <w:szCs w:val="24"/>
-          <w:lang w:val="ru-RU"/>
-        </w:rPr>
-      </w:pPr>
-      <w:r>
-        <w:rPr>
-          <w:rFonts w:hint="default" w:ascii="Times New Roman" w:hAnsi="Times New Roman" w:cs="Times New Roman"/>
-          <w:sz w:val="24"/>
-          <w:szCs w:val="24"/>
-          <w:lang w:val="ru-RU"/>
-        </w:rPr>
-        <w:t>Рис. 5</w:t>
+          <w:lang w:val="en-US"/>
+        </w:rPr>
+      </w:pPr>
+      <w:r>
+        <w:rPr>
+          <w:rFonts w:hint="default" w:ascii="Times New Roman" w:hAnsi="Times New Roman" w:cs="Times New Roman"/>
+          <w:sz w:val="24"/>
+          <w:szCs w:val="24"/>
+          <w:lang w:val="ru-RU"/>
+        </w:rPr>
+        <w:t xml:space="preserve">Рис. </w:t>
+      </w:r>
+      <w:r>
+        <w:rPr>
+          <w:rFonts w:hint="default" w:ascii="Times New Roman" w:hAnsi="Times New Roman" w:cs="Times New Roman"/>
+          <w:sz w:val="24"/>
+          <w:szCs w:val="24"/>
+          <w:lang w:val="en-US"/>
+        </w:rPr>
+        <w:t>7</w:t>
       </w:r>
     </w:p>
     <w:p>
@@ -2254,8 +2432,6 @@
           <w:lang w:val="ru-RU"/>
         </w:rPr>
       </w:pPr>
-      <w:bookmarkStart w:id="0" w:name="_GoBack"/>
-      <w:bookmarkEnd w:id="0"/>
     </w:p>
     <w:p>
       <w:pPr>
@@ -2683,6 +2859,7 @@
   </w:style>
   <w:style w:type="character" w:customStyle="1" w:styleId="13">
     <w:name w:val="sdcbd487941"/>
+    <w:qFormat/>
     <w:uiPriority w:val="0"/>
     <w:rPr>
       <w:color w:val="AA04F9"/>

--- a/1/rn_1.docx
+++ b/1/rn_1.docx
@@ -477,18 +477,36 @@
           <w:lang w:val="en-US" w:eastAsia="ru-RU"/>
         </w:rPr>
       </w:pPr>
-    </w:p>
-    <w:p>
-      <w:pPr>
-        <w:spacing w:after="0" w:line="360" w:lineRule="auto"/>
-        <w:jc w:val="center"/>
+      <w:r>
         <w:rPr>
           <w:rFonts w:hint="default" w:ascii="Times New Roman" w:hAnsi="Times New Roman" w:cs="Times New Roman"/>
           <w:sz w:val="28"/>
           <w:szCs w:val="28"/>
           <w:lang w:val="en-US" w:eastAsia="ru-RU"/>
         </w:rPr>
-      </w:pPr>
+        <w:t>Мухин Г. А.</w:t>
+      </w:r>
+    </w:p>
+    <w:p>
+      <w:pPr>
+        <w:spacing w:after="0" w:line="360" w:lineRule="auto"/>
+        <w:jc w:val="center"/>
+        <w:rPr>
+          <w:rFonts w:hint="default" w:ascii="Times New Roman" w:hAnsi="Times New Roman" w:cs="Times New Roman"/>
+          <w:sz w:val="28"/>
+          <w:szCs w:val="28"/>
+          <w:lang w:val="en-US" w:eastAsia="ru-RU"/>
+        </w:rPr>
+      </w:pPr>
+      <w:r>
+        <w:rPr>
+          <w:rFonts w:hint="default" w:ascii="Times New Roman" w:hAnsi="Times New Roman" w:cs="Times New Roman"/>
+          <w:sz w:val="28"/>
+          <w:szCs w:val="28"/>
+          <w:lang w:val="en-US" w:eastAsia="ru-RU"/>
+        </w:rPr>
+        <w:t>Сиятелев А.Ю.</w:t>
+      </w:r>
     </w:p>
     <w:p>
       <w:pPr>
@@ -618,18 +636,8 @@
           <w:lang w:eastAsia="ru-RU"/>
         </w:rPr>
       </w:pPr>
-    </w:p>
-    <w:p>
-      <w:pPr>
-        <w:spacing w:after="0" w:line="360" w:lineRule="auto"/>
-        <w:jc w:val="center"/>
-        <w:rPr>
-          <w:rFonts w:ascii="Times New Roman" w:hAnsi="Times New Roman" w:cs="Times New Roman"/>
-          <w:sz w:val="28"/>
-          <w:szCs w:val="28"/>
-          <w:lang w:eastAsia="ru-RU"/>
-        </w:rPr>
-      </w:pPr>
+      <w:bookmarkStart w:id="0" w:name="_GoBack"/>
+      <w:bookmarkEnd w:id="0"/>
     </w:p>
     <w:p>
       <w:pPr>
@@ -1232,7 +1240,7 @@
       </w:pPr>
       <w:r>
         <w:pict>
-          <v:shape id="_x0000_i1030" o:spt="75" type="#_x0000_t75" style="height:157.95pt;width:467.65pt;" filled="f" stroked="f" coordsize="21600,21600">
+          <v:shape id="_x0000_i1028" o:spt="75" type="#_x0000_t75" style="height:157.95pt;width:467.65pt;" filled="f" stroked="f" coordsize="21600,21600">
             <v:path/>
             <v:fill on="f" focussize="0,0"/>
             <v:stroke on="f"/>
@@ -1294,8 +1302,6 @@
         </w:rPr>
         <w:t>4</w:t>
       </w:r>
-      <w:bookmarkStart w:id="0" w:name="_GoBack"/>
-      <w:bookmarkEnd w:id="0"/>
     </w:p>
     <w:p>
       <w:pPr>
@@ -1304,7 +1310,7 @@
       </w:pPr>
       <w:r>
         <w:pict>
-          <v:shape id="_x0000_i1031" o:spt="75" alt="" type="#_x0000_t75" style="height:212.6pt;width:391.55pt;" filled="f" o:preferrelative="t" stroked="f" coordsize="21600,21600">
+          <v:shape id="_x0000_i1029" o:spt="75" type="#_x0000_t75" style="height:212.6pt;width:391.55pt;" filled="f" o:preferrelative="t" stroked="f" coordsize="21600,21600">
             <v:path/>
             <v:fill on="f" focussize="0,0"/>
             <v:stroke on="f"/>
@@ -1323,7 +1329,7 @@
       </w:pPr>
       <w:r>
         <w:pict>
-          <v:shape id="_x0000_i1032" o:spt="75" alt="" type="#_x0000_t75" style="height:216.35pt;width:393.25pt;" filled="f" o:preferrelative="t" stroked="f" coordsize="21600,21600">
+          <v:shape id="_x0000_i1030" o:spt="75" type="#_x0000_t75" style="height:216.35pt;width:393.25pt;" filled="f" o:preferrelative="t" stroked="f" coordsize="21600,21600">
             <v:path/>
             <v:fill on="f" focussize="0,0"/>
             <v:stroke on="f"/>
@@ -1372,7 +1378,7 @@
       </w:pPr>
       <w:r>
         <w:pict>
-          <v:shape id="_x0000_i1028" o:spt="75" type="#_x0000_t75" style="height:160.75pt;width:394.55pt;" filled="f" o:preferrelative="t" stroked="f" coordsize="21600,21600">
+          <v:shape id="_x0000_i1031" o:spt="75" type="#_x0000_t75" style="height:160.75pt;width:394.55pt;" filled="f" o:preferrelative="t" stroked="f" coordsize="21600,21600">
             <v:path/>
             <v:fill on="f" focussize="0,0"/>
             <v:stroke on="f"/>
@@ -2245,7 +2251,7 @@
           <w:lang w:val="ru-RU"/>
         </w:rPr>
         <w:pict>
-          <v:shape id="_x0000_i1029" o:spt="75" alt="teroret_1_1" type="#_x0000_t75" style="height:250.05pt;width:333.45pt;" filled="f" o:preferrelative="t" stroked="f" coordsize="21600,21600">
+          <v:shape id="_x0000_i1032" o:spt="75" alt="teroret_1_1" type="#_x0000_t75" style="height:250.05pt;width:333.45pt;" filled="f" o:preferrelative="t" stroked="f" coordsize="21600,21600">
             <v:path/>
             <v:fill on="f" focussize="0,0"/>
             <v:stroke on="f"/>

--- a/1/rn_1.docx
+++ b/1/rn_1.docx
@@ -636,8 +636,6 @@
           <w:lang w:eastAsia="ru-RU"/>
         </w:rPr>
       </w:pPr>
-      <w:bookmarkStart w:id="0" w:name="_GoBack"/>
-      <w:bookmarkEnd w:id="0"/>
     </w:p>
     <w:p>
       <w:pPr>
@@ -1140,13 +1138,15 @@
         <w:spacing w:after="0" w:line="360" w:lineRule="auto"/>
         <w:jc w:val="center"/>
         <w:rPr>
-          <w:rFonts w:hint="default"/>
-          <w:lang w:val="en-US"/>
+          <w:rFonts w:hint="default" w:ascii="Times New Roman" w:hAnsi="Times New Roman" w:cs="Times New Roman"/>
+          <w:sz w:val="24"/>
+          <w:szCs w:val="24"/>
+          <w:lang w:val="ru-RU"/>
         </w:rPr>
       </w:pPr>
       <w:r>
         <w:pict>
-          <v:shape id="_x0000_i1027" o:spt="75" type="#_x0000_t75" style="height:155.45pt;width:466.4pt;" filled="f" stroked="f" coordsize="21600,21600">
+          <v:shape id="_x0000_i1027" o:spt="75" type="#_x0000_t75" style="height:174.05pt;width:456.35pt;" filled="f" o:preferrelative="t" stroked="f" coordsize="21600,21600">
             <v:path/>
             <v:fill on="f" focussize="0,0"/>
             <v:stroke on="f"/>
@@ -1174,28 +1174,22 @@
           <w:rFonts w:hint="default" w:ascii="Times New Roman" w:hAnsi="Times New Roman" w:cs="Times New Roman"/>
           <w:sz w:val="24"/>
           <w:szCs w:val="24"/>
-          <w:lang w:val="ru-RU"/>
-        </w:rPr>
-        <w:t>ВАХ диода(</w:t>
-      </w:r>
-      <w:r>
-        <w:rPr>
-          <w:rFonts w:hint="default" w:ascii="Times New Roman" w:hAnsi="Times New Roman" w:cs="Times New Roman"/>
-          <w:sz w:val="24"/>
-          <w:szCs w:val="24"/>
           <w:lang w:val="en-US"/>
         </w:rPr>
-        <w:t xml:space="preserve">D1) </w:t>
-      </w:r>
-      <w:r>
-        <w:rPr>
-          <w:rFonts w:hint="default" w:ascii="Times New Roman" w:hAnsi="Times New Roman" w:cs="Times New Roman"/>
-          <w:sz w:val="24"/>
-          <w:szCs w:val="24"/>
-          <w:lang w:val="ru-RU"/>
-        </w:rPr>
-        <w:t>и резистора(</w:t>
-      </w:r>
+        <w:t>DC Analysyis Limits</w:t>
+      </w:r>
+    </w:p>
+    <w:p>
+      <w:pPr>
+        <w:spacing w:after="0" w:line="360" w:lineRule="auto"/>
+        <w:jc w:val="center"/>
+        <w:rPr>
+          <w:rFonts w:hint="default" w:ascii="Times New Roman" w:hAnsi="Times New Roman" w:cs="Times New Roman"/>
+          <w:sz w:val="24"/>
+          <w:szCs w:val="24"/>
+          <w:lang w:val="ru-RU"/>
+        </w:rPr>
+      </w:pPr>
       <w:r>
         <w:rPr>
           <w:rFonts w:hint="default" w:ascii="Times New Roman" w:hAnsi="Times New Roman" w:cs="Times New Roman"/>
@@ -1203,44 +1197,39 @@
           <w:szCs w:val="24"/>
           <w:lang w:val="en-US"/>
         </w:rPr>
-        <w:t>R1)</w:t>
-      </w:r>
-    </w:p>
-    <w:p>
-      <w:pPr>
-        <w:spacing w:after="0" w:line="360" w:lineRule="auto"/>
-        <w:jc w:val="center"/>
-        <w:rPr>
-          <w:rFonts w:hint="default" w:ascii="Times New Roman" w:hAnsi="Times New Roman" w:cs="Times New Roman"/>
-          <w:sz w:val="24"/>
-          <w:szCs w:val="24"/>
-          <w:lang w:val="ru-RU"/>
-        </w:rPr>
-      </w:pPr>
-      <w:r>
-        <w:rPr>
-          <w:rFonts w:hint="default" w:ascii="Times New Roman" w:hAnsi="Times New Roman" w:cs="Times New Roman"/>
-          <w:sz w:val="24"/>
-          <w:szCs w:val="24"/>
-          <w:lang w:val="ru-RU"/>
-        </w:rPr>
-        <w:t>Рис.3</w:t>
-      </w:r>
-    </w:p>
-    <w:p>
-      <w:pPr>
-        <w:spacing w:after="0" w:line="360" w:lineRule="auto"/>
-        <w:jc w:val="center"/>
-        <w:rPr>
-          <w:rFonts w:hint="default" w:ascii="Times New Roman" w:hAnsi="Times New Roman" w:cs="Times New Roman"/>
-          <w:sz w:val="24"/>
-          <w:szCs w:val="24"/>
-          <w:lang w:val="ru-RU"/>
+        <w:t xml:space="preserve"> </w:t>
+      </w:r>
+      <w:r>
+        <w:rPr>
+          <w:rFonts w:hint="default" w:ascii="Times New Roman" w:hAnsi="Times New Roman" w:cs="Times New Roman"/>
+          <w:sz w:val="24"/>
+          <w:szCs w:val="24"/>
+          <w:lang w:val="ru-RU"/>
+        </w:rPr>
+        <w:t>Рис.</w:t>
+      </w:r>
+      <w:r>
+        <w:rPr>
+          <w:rFonts w:hint="default" w:ascii="Times New Roman" w:hAnsi="Times New Roman" w:cs="Times New Roman"/>
+          <w:sz w:val="24"/>
+          <w:szCs w:val="24"/>
+          <w:lang w:val="en-US"/>
+        </w:rPr>
+        <w:t>3</w:t>
+      </w:r>
+    </w:p>
+    <w:p>
+      <w:pPr>
+        <w:spacing w:after="0" w:line="360" w:lineRule="auto"/>
+        <w:jc w:val="center"/>
+        <w:rPr>
+          <w:rFonts w:hint="default"/>
+          <w:lang w:val="en-US"/>
         </w:rPr>
       </w:pPr>
       <w:r>
         <w:pict>
-          <v:shape id="_x0000_i1028" o:spt="75" type="#_x0000_t75" style="height:157.95pt;width:467.65pt;" filled="f" stroked="f" coordsize="21600,21600">
+          <v:shape id="_x0000_i1028" o:spt="75" type="#_x0000_t75" style="height:139.1pt;width:467.35pt;" filled="f" stroked="f" coordsize="21600,21600">
             <v:path/>
             <v:fill on="f" focussize="0,0"/>
             <v:stroke on="f"/>
@@ -1270,7 +1259,7 @@
           <w:szCs w:val="24"/>
           <w:lang w:val="ru-RU"/>
         </w:rPr>
-        <w:t>Обратная ветвь</w:t>
+        <w:t>ВАХ прямой ветви</w:t>
       </w:r>
     </w:p>
     <w:p>
@@ -1291,7 +1280,7 @@
           <w:szCs w:val="24"/>
           <w:lang w:val="ru-RU"/>
         </w:rPr>
-        <w:t xml:space="preserve">Рис. </w:t>
+        <w:t>Рис.</w:t>
       </w:r>
       <w:r>
         <w:rPr>
@@ -1302,6 +1291,65 @@
         </w:rPr>
         <w:t>4</w:t>
       </w:r>
+    </w:p>
+    <w:p>
+      <w:pPr>
+        <w:rPr>
+          <w:rFonts w:ascii="Times New Roman" w:hAnsi="Times New Roman" w:cs="Times New Roman"/>
+          <w:bCs/>
+          <w:sz w:val="28"/>
+          <w:szCs w:val="28"/>
+        </w:rPr>
+      </w:pPr>
+      <w:r>
+        <w:rPr>
+          <w:rFonts w:ascii="Times New Roman" w:hAnsi="Times New Roman" w:cs="Times New Roman"/>
+          <w:bCs/>
+          <w:sz w:val="24"/>
+          <w:szCs w:val="24"/>
+        </w:rPr>
+        <w:t>Проводим многовариантный анализ (</w:t>
+      </w:r>
+      <w:r>
+        <w:rPr>
+          <w:rFonts w:ascii="Times New Roman" w:hAnsi="Times New Roman" w:cs="Times New Roman"/>
+          <w:bCs/>
+          <w:sz w:val="24"/>
+          <w:szCs w:val="24"/>
+          <w:lang w:val="en-US"/>
+        </w:rPr>
+        <w:t>stepping</w:t>
+      </w:r>
+      <w:r>
+        <w:rPr>
+          <w:rFonts w:ascii="Times New Roman" w:hAnsi="Times New Roman" w:cs="Times New Roman"/>
+          <w:bCs/>
+          <w:sz w:val="24"/>
+          <w:szCs w:val="24"/>
+        </w:rPr>
+        <w:t>) для R2 = 1К..10К, R1 = 1..10 Ом.</w:t>
+      </w:r>
+      <w:r>
+        <w:rPr>
+          <w:rFonts w:ascii="Times New Roman" w:hAnsi="Times New Roman" w:cs="Times New Roman"/>
+          <w:bCs/>
+          <w:sz w:val="28"/>
+          <w:szCs w:val="28"/>
+        </w:rPr>
+        <w:t xml:space="preserve"> </w:t>
+      </w:r>
+    </w:p>
+    <w:p>
+      <w:pPr>
+        <w:spacing w:after="0" w:line="360" w:lineRule="auto"/>
+        <w:jc w:val="both"/>
+        <w:rPr>
+          <w:rFonts w:hint="default" w:ascii="Times New Roman" w:hAnsi="Times New Roman" w:cs="Times New Roman"/>
+          <w:sz w:val="24"/>
+          <w:szCs w:val="24"/>
+          <w:lang w:val="ru-RU"/>
+        </w:rPr>
+      </w:pPr>
     </w:p>
     <w:p>
       <w:pPr>
@@ -1346,11 +1394,41 @@
         <w:spacing w:after="0" w:line="360" w:lineRule="auto"/>
         <w:jc w:val="center"/>
         <w:rPr>
-          <w:rFonts w:hint="default" w:ascii="Times New Roman" w:hAnsi="Times New Roman" w:cs="Times New Roman"/>
-          <w:sz w:val="24"/>
-          <w:szCs w:val="24"/>
+          <w:rFonts w:hint="default"/>
+          <w:lang w:val="ru-RU"/>
+        </w:rPr>
+      </w:pPr>
+      <w:r>
+        <w:rPr>
+          <w:lang w:val="ru-RU"/>
+        </w:rPr>
+        <w:t>Настройка</w:t>
+      </w:r>
+      <w:r>
+        <w:rPr>
+          <w:rFonts w:hint="default"/>
+          <w:lang w:val="ru-RU"/>
+        </w:rPr>
+        <w:t xml:space="preserve"> </w:t>
+      </w:r>
+      <w:r>
+        <w:rPr>
+          <w:rFonts w:hint="default"/>
           <w:lang w:val="en-US"/>
         </w:rPr>
+        <w:t>Stepping</w:t>
+      </w:r>
+    </w:p>
+    <w:p>
+      <w:pPr>
+        <w:spacing w:after="0" w:line="360" w:lineRule="auto"/>
+        <w:jc w:val="center"/>
+        <w:rPr>
+          <w:rFonts w:hint="default" w:ascii="Times New Roman" w:hAnsi="Times New Roman" w:cs="Times New Roman"/>
+          <w:sz w:val="24"/>
+          <w:szCs w:val="24"/>
+          <w:lang w:val="en-US"/>
+        </w:rPr>
       </w:pPr>
       <w:r>
         <w:rPr>
@@ -1375,10 +1453,34 @@
       <w:pPr>
         <w:spacing w:after="0" w:line="360" w:lineRule="auto"/>
         <w:jc w:val="center"/>
+        <w:rPr>
+          <w:rFonts w:hint="default" w:ascii="Times New Roman" w:hAnsi="Times New Roman" w:cs="Times New Roman"/>
+          <w:sz w:val="24"/>
+          <w:szCs w:val="24"/>
+          <w:lang w:val="en-US"/>
+        </w:rPr>
+      </w:pPr>
+    </w:p>
+    <w:p>
+      <w:pPr>
+        <w:spacing w:after="0" w:line="360" w:lineRule="auto"/>
+        <w:jc w:val="center"/>
+        <w:rPr>
+          <w:rFonts w:hint="default" w:ascii="Times New Roman" w:hAnsi="Times New Roman" w:cs="Times New Roman"/>
+          <w:sz w:val="24"/>
+          <w:szCs w:val="24"/>
+          <w:lang w:val="en-US"/>
+        </w:rPr>
+      </w:pPr>
+    </w:p>
+    <w:p>
+      <w:pPr>
+        <w:spacing w:after="0" w:line="360" w:lineRule="auto"/>
+        <w:jc w:val="center"/>
       </w:pPr>
       <w:r>
         <w:pict>
-          <v:shape id="_x0000_i1031" o:spt="75" type="#_x0000_t75" style="height:160.75pt;width:394.55pt;" filled="f" o:preferrelative="t" stroked="f" coordsize="21600,21600">
+          <v:shape id="_x0000_i1031" o:spt="75" type="#_x0000_t75" style="height:160.8pt;width:467.1pt;" filled="f" stroked="f" coordsize="21600,21600">
             <v:path/>
             <v:fill on="f" focussize="0,0"/>
             <v:stroke on="f"/>
@@ -1395,60 +1497,403 @@
         <w:spacing w:after="0" w:line="360" w:lineRule="auto"/>
         <w:jc w:val="center"/>
         <w:rPr>
-          <w:rFonts w:hint="default" w:ascii="Times New Roman" w:hAnsi="Times New Roman" w:cs="Times New Roman"/>
-          <w:sz w:val="24"/>
-          <w:szCs w:val="24"/>
-          <w:lang w:val="ru-RU"/>
-        </w:rPr>
-      </w:pPr>
-      <w:r>
-        <w:rPr>
-          <w:rFonts w:hint="default" w:ascii="Times New Roman" w:hAnsi="Times New Roman" w:cs="Times New Roman"/>
-          <w:sz w:val="24"/>
-          <w:szCs w:val="24"/>
-          <w:lang w:val="ru-RU"/>
-        </w:rPr>
-        <w:t xml:space="preserve">Настройки графика в </w:t>
-      </w:r>
-      <w:r>
-        <w:rPr>
-          <w:rFonts w:hint="default" w:ascii="Times New Roman" w:hAnsi="Times New Roman" w:cs="Times New Roman"/>
-          <w:sz w:val="24"/>
-          <w:szCs w:val="24"/>
+          <w:sz w:val="24"/>
+          <w:szCs w:val="24"/>
+        </w:rPr>
+      </w:pPr>
+      <w:r>
+        <w:rPr>
+          <w:rFonts w:ascii="Times New Roman" w:hAnsi="Times New Roman" w:cs="Times New Roman"/>
+          <w:bCs/>
+          <w:sz w:val="24"/>
+          <w:szCs w:val="24"/>
+        </w:rPr>
+        <w:t xml:space="preserve">График ВАХ </w:t>
+      </w:r>
+    </w:p>
+    <w:p>
+      <w:pPr>
+        <w:spacing w:after="0" w:line="360" w:lineRule="auto"/>
+        <w:jc w:val="center"/>
+        <w:rPr>
+          <w:rFonts w:hint="default"/>
+          <w:lang w:val="ru-RU"/>
+        </w:rPr>
+      </w:pPr>
+      <w:r>
+        <w:rPr>
+          <w:lang w:val="ru-RU"/>
+        </w:rPr>
+        <w:t>Рис</w:t>
+      </w:r>
+      <w:r>
+        <w:rPr>
+          <w:rFonts w:hint="default"/>
+          <w:lang w:val="ru-RU"/>
+        </w:rPr>
+        <w:t>. 6</w:t>
+      </w:r>
+    </w:p>
+    <w:p>
+      <w:pPr>
+        <w:rPr>
+          <w:rFonts w:hint="default"/>
+          <w:lang w:val="ru-RU"/>
+        </w:rPr>
+      </w:pPr>
+      <w:r>
+        <w:rPr>
+          <w:rFonts w:ascii="Times New Roman" w:hAnsi="Times New Roman" w:cs="Times New Roman"/>
+          <w:bCs/>
+          <w:sz w:val="28"/>
+          <w:szCs w:val="28"/>
+        </w:rPr>
+        <w:t>Для R1=1..10 Ом. При увеличении величины сопротивления R1 ВАХ смещается из-за увеличения падения напряжения на R1.</w:t>
+      </w:r>
+    </w:p>
+    <w:p>
+      <w:pPr>
+        <w:spacing w:after="0" w:line="360" w:lineRule="auto"/>
+        <w:jc w:val="center"/>
+      </w:pPr>
+      <w:r>
+        <w:pict>
+          <v:shape id="_x0000_i1032" o:spt="75" type="#_x0000_t75" style="height:141.95pt;width:467.75pt;" filled="f" stroked="f" coordsize="21600,21600">
+            <v:path/>
+            <v:fill on="f" focussize="0,0"/>
+            <v:stroke on="f"/>
+            <v:imagedata r:id="rId13" o:title=""/>
+            <o:lock v:ext="edit" aspectratio="t"/>
+            <w10:wrap type="none"/>
+            <w10:anchorlock/>
+          </v:shape>
+        </w:pict>
+      </w:r>
+    </w:p>
+    <w:p>
+      <w:pPr>
+        <w:spacing w:after="0" w:line="360" w:lineRule="auto"/>
+        <w:jc w:val="center"/>
+        <w:rPr>
+          <w:rFonts w:hint="default"/>
+          <w:lang w:val="ru-RU"/>
+        </w:rPr>
+      </w:pPr>
+      <w:r>
+        <w:rPr>
+          <w:rFonts w:hint="default"/>
           <w:lang w:val="en-US"/>
         </w:rPr>
-        <w:t>MC</w:t>
-      </w:r>
-    </w:p>
-    <w:p>
-      <w:pPr>
-        <w:spacing w:after="0" w:line="360" w:lineRule="auto"/>
-        <w:jc w:val="center"/>
-        <w:rPr>
-          <w:rFonts w:hint="default" w:ascii="Times New Roman" w:hAnsi="Times New Roman" w:cs="Times New Roman"/>
-          <w:sz w:val="24"/>
-          <w:szCs w:val="24"/>
-          <w:lang w:val="en-US"/>
-        </w:rPr>
-      </w:pPr>
-      <w:r>
-        <w:rPr>
-          <w:rFonts w:hint="default" w:ascii="Times New Roman" w:hAnsi="Times New Roman" w:cs="Times New Roman"/>
-          <w:sz w:val="24"/>
-          <w:szCs w:val="24"/>
-          <w:lang w:val="ru-RU"/>
-        </w:rPr>
-        <w:t>Рис.</w:t>
-      </w:r>
-      <w:r>
-        <w:rPr>
-          <w:rFonts w:hint="default" w:ascii="Times New Roman" w:hAnsi="Times New Roman" w:cs="Times New Roman"/>
-          <w:sz w:val="24"/>
-          <w:szCs w:val="24"/>
-          <w:lang w:val="en-US"/>
-        </w:rPr>
-        <w:t>6</w:t>
-      </w:r>
+        <w:t xml:space="preserve">R1 </w:t>
+      </w:r>
+      <w:r>
+        <w:rPr>
+          <w:rFonts w:hint="default"/>
+          <w:lang w:val="ru-RU"/>
+        </w:rPr>
+        <w:t>увеличивается</w:t>
+      </w:r>
+    </w:p>
+    <w:p>
+      <w:pPr>
+        <w:spacing w:after="0" w:line="360" w:lineRule="auto"/>
+        <w:jc w:val="center"/>
+        <w:rPr>
+          <w:rFonts w:hint="default"/>
+          <w:lang w:val="ru-RU"/>
+        </w:rPr>
+      </w:pPr>
+      <w:r>
+        <w:rPr>
+          <w:rFonts w:hint="default"/>
+          <w:lang w:val="ru-RU"/>
+        </w:rPr>
+        <w:t>Рис. 7</w:t>
+      </w:r>
+    </w:p>
+    <w:p>
+      <w:pPr>
+        <w:spacing w:after="0" w:line="360" w:lineRule="auto"/>
+        <w:jc w:val="both"/>
+        <w:rPr>
+          <w:rFonts w:ascii="Times New Roman" w:hAnsi="Times New Roman" w:cs="Times New Roman"/>
+          <w:bCs/>
+          <w:sz w:val="28"/>
+          <w:szCs w:val="28"/>
+        </w:rPr>
+      </w:pPr>
+      <w:r>
+        <w:rPr>
+          <w:rFonts w:ascii="Times New Roman" w:hAnsi="Times New Roman" w:cs="Times New Roman"/>
+          <w:bCs/>
+          <w:sz w:val="28"/>
+          <w:szCs w:val="28"/>
+        </w:rPr>
+        <w:t>Графики расположены очень близко друг к другу поскольку сопротивления R2 и диод включены параллельно и R</w:t>
+      </w:r>
+      <w:r>
+        <w:rPr>
+          <w:rFonts w:ascii="Times New Roman" w:hAnsi="Times New Roman" w:cs="Times New Roman"/>
+          <w:bCs/>
+          <w:sz w:val="28"/>
+          <w:szCs w:val="28"/>
+          <w:vertAlign w:val="subscript"/>
+        </w:rPr>
+        <w:t>диода</w:t>
+      </w:r>
+      <w:r>
+        <w:rPr>
+          <w:rFonts w:ascii="Times New Roman" w:hAnsi="Times New Roman" w:cs="Times New Roman"/>
+          <w:bCs/>
+          <w:sz w:val="28"/>
+          <w:szCs w:val="28"/>
+        </w:rPr>
+        <w:t xml:space="preserve"> &lt;&lt;R2.  </w:t>
+      </w:r>
+    </w:p>
+    <w:p>
+      <w:pPr>
+        <w:spacing w:after="0" w:line="360" w:lineRule="auto"/>
+        <w:jc w:val="both"/>
+        <w:rPr>
+          <w:rFonts w:ascii="Times New Roman" w:hAnsi="Times New Roman" w:cs="Times New Roman"/>
+          <w:bCs/>
+          <w:sz w:val="28"/>
+          <w:szCs w:val="28"/>
+        </w:rPr>
+      </w:pPr>
+    </w:p>
+    <w:p>
+      <w:pPr>
+        <w:spacing w:after="0" w:line="360" w:lineRule="auto"/>
+        <w:jc w:val="both"/>
+        <w:rPr>
+          <w:rFonts w:hint="default" w:ascii="Times New Roman" w:hAnsi="Times New Roman" w:cs="Times New Roman"/>
+          <w:bCs/>
+          <w:sz w:val="28"/>
+          <w:szCs w:val="28"/>
+          <w:lang w:val="ru-RU"/>
+        </w:rPr>
+      </w:pPr>
+      <w:r>
+        <w:rPr>
+          <w:rFonts w:hint="default" w:ascii="Times New Roman" w:hAnsi="Times New Roman" w:cs="Times New Roman"/>
+          <w:bCs/>
+          <w:sz w:val="28"/>
+          <w:szCs w:val="28"/>
+          <w:lang w:val="ru-RU"/>
+        </w:rPr>
+        <w:t>==========================================================</w:t>
+      </w:r>
+    </w:p>
+    <w:p>
+      <w:pPr>
+        <w:spacing w:after="0" w:line="360" w:lineRule="auto"/>
+        <w:jc w:val="both"/>
+      </w:pPr>
+      <w:r>
+        <w:pict>
+          <v:shape id="_x0000_i1037" o:spt="75" type="#_x0000_t75" style="height:380.1pt;width:467.4pt;" filled="f" stroked="f" coordsize="21600,21600">
+            <v:path/>
+            <v:fill on="f" focussize="0,0"/>
+            <v:stroke on="f"/>
+            <v:imagedata r:id="rId14" o:title=""/>
+            <o:lock v:ext="edit" aspectratio="t"/>
+            <w10:wrap type="none"/>
+            <w10:anchorlock/>
+          </v:shape>
+        </w:pict>
+      </w:r>
+    </w:p>
+    <w:p>
+      <w:pPr>
+        <w:spacing w:after="0" w:line="360" w:lineRule="auto"/>
+        <w:jc w:val="center"/>
+        <w:rPr>
+          <w:rFonts w:hint="default"/>
+          <w:lang w:val="ru-RU"/>
+        </w:rPr>
+      </w:pPr>
+      <w:r>
+        <w:rPr>
+          <w:rFonts w:hint="default"/>
+          <w:lang w:val="ru-RU"/>
+        </w:rPr>
+        <w:t>Настройка для сохранения точек.</w:t>
+      </w:r>
+    </w:p>
+    <w:p>
+      <w:pPr>
+        <w:spacing w:after="0" w:line="360" w:lineRule="auto"/>
+        <w:jc w:val="center"/>
+        <w:rPr>
+          <w:rFonts w:hint="default"/>
+          <w:lang w:val="ru-RU"/>
+        </w:rPr>
+      </w:pPr>
+      <w:r>
+        <w:rPr>
+          <w:rFonts w:hint="default"/>
+          <w:lang w:val="ru-RU"/>
+        </w:rPr>
+        <w:t>Рис. 8</w:t>
+      </w:r>
+    </w:p>
+    <w:p>
+      <w:pPr>
+        <w:spacing w:after="0" w:line="360" w:lineRule="auto"/>
+        <w:jc w:val="center"/>
+        <w:rPr>
+          <w:rFonts w:hint="default"/>
+          <w:lang w:val="ru-RU"/>
+        </w:rPr>
+      </w:pPr>
+      <w:r>
+        <w:pict>
+          <v:shape id="_x0000_i1038" o:spt="75" type="#_x0000_t75" style="height:366.6pt;width:197.4pt;" filled="f" stroked="f" coordsize="21600,21600">
+            <v:path/>
+            <v:fill on="f" focussize="0,0"/>
+            <v:stroke on="f"/>
+            <v:imagedata r:id="rId15" o:title=""/>
+            <o:lock v:ext="edit" aspectratio="t"/>
+            <w10:wrap type="none"/>
+            <w10:anchorlock/>
+          </v:shape>
+        </w:pict>
+      </w:r>
+      <w:bookmarkStart w:id="0" w:name="_GoBack"/>
+      <w:bookmarkEnd w:id="0"/>
+    </w:p>
+    <w:p>
+      <w:pPr>
+        <w:spacing w:after="0" w:line="360" w:lineRule="auto"/>
+        <w:jc w:val="center"/>
+        <w:rPr>
+          <w:rFonts w:hint="default"/>
+          <w:lang w:val="ru-RU"/>
+        </w:rPr>
+      </w:pPr>
+      <w:r>
+        <w:rPr>
+          <w:rFonts w:hint="default"/>
+          <w:lang w:val="ru-RU"/>
+        </w:rPr>
+        <w:t>Точки</w:t>
+      </w:r>
+    </w:p>
+    <w:p>
+      <w:pPr>
+        <w:spacing w:after="0" w:line="360" w:lineRule="auto"/>
+        <w:jc w:val="center"/>
+        <w:rPr>
+          <w:rFonts w:hint="default"/>
+          <w:lang w:val="ru-RU"/>
+        </w:rPr>
+      </w:pPr>
+      <w:r>
+        <w:rPr>
+          <w:rFonts w:hint="default"/>
+          <w:lang w:val="ru-RU"/>
+        </w:rPr>
+        <w:t>Рис.9</w:t>
+      </w:r>
+    </w:p>
+    <w:p>
+      <w:pPr>
+        <w:spacing w:after="0" w:line="360" w:lineRule="auto"/>
+        <w:jc w:val="both"/>
+        <w:rPr>
+          <w:rFonts w:ascii="Times New Roman" w:hAnsi="Times New Roman" w:cs="Times New Roman"/>
+          <w:bCs/>
+          <w:sz w:val="28"/>
+          <w:szCs w:val="28"/>
+        </w:rPr>
+      </w:pPr>
+    </w:p>
+    <w:p>
+      <w:pPr>
+        <w:spacing w:after="0" w:line="360" w:lineRule="auto"/>
+        <w:jc w:val="both"/>
+        <w:rPr>
+          <w:rFonts w:ascii="Times New Roman" w:hAnsi="Times New Roman" w:cs="Times New Roman"/>
+          <w:bCs/>
+          <w:sz w:val="28"/>
+          <w:szCs w:val="28"/>
+        </w:rPr>
+      </w:pPr>
+    </w:p>
+    <w:p>
+      <w:pPr>
+        <w:spacing w:after="0" w:line="360" w:lineRule="auto"/>
+        <w:jc w:val="both"/>
+        <w:rPr>
+          <w:rFonts w:ascii="Times New Roman" w:hAnsi="Times New Roman" w:cs="Times New Roman"/>
+          <w:bCs/>
+          <w:sz w:val="28"/>
+          <w:szCs w:val="28"/>
+        </w:rPr>
+      </w:pPr>
+    </w:p>
+    <w:p>
+      <w:pPr>
+        <w:spacing w:after="0" w:line="360" w:lineRule="auto"/>
+        <w:jc w:val="both"/>
+        <w:rPr>
+          <w:rFonts w:ascii="Times New Roman" w:hAnsi="Times New Roman" w:cs="Times New Roman"/>
+          <w:bCs/>
+          <w:sz w:val="28"/>
+          <w:szCs w:val="28"/>
+        </w:rPr>
+      </w:pPr>
+    </w:p>
+    <w:p>
+      <w:pPr>
+        <w:spacing w:after="0" w:line="360" w:lineRule="auto"/>
+        <w:jc w:val="both"/>
+        <w:rPr>
+          <w:rFonts w:ascii="Times New Roman" w:hAnsi="Times New Roman" w:cs="Times New Roman"/>
+          <w:bCs/>
+          <w:sz w:val="28"/>
+          <w:szCs w:val="28"/>
+        </w:rPr>
+      </w:pPr>
+    </w:p>
+    <w:p>
+      <w:pPr>
+        <w:spacing w:after="0" w:line="360" w:lineRule="auto"/>
+        <w:jc w:val="both"/>
+        <w:rPr>
+          <w:rFonts w:ascii="Times New Roman" w:hAnsi="Times New Roman" w:cs="Times New Roman"/>
+          <w:bCs/>
+          <w:sz w:val="28"/>
+          <w:szCs w:val="28"/>
+        </w:rPr>
+      </w:pPr>
+    </w:p>
+    <w:p>
+      <w:pPr>
+        <w:spacing w:after="0" w:line="360" w:lineRule="auto"/>
+        <w:jc w:val="both"/>
+        <w:rPr>
+          <w:rFonts w:ascii="Times New Roman" w:hAnsi="Times New Roman" w:cs="Times New Roman"/>
+          <w:bCs/>
+          <w:sz w:val="28"/>
+          <w:szCs w:val="28"/>
+        </w:rPr>
+      </w:pPr>
+    </w:p>
+    <w:p>
+      <w:pPr>
+        <w:spacing w:after="0" w:line="360" w:lineRule="auto"/>
+        <w:jc w:val="both"/>
+        <w:rPr>
+          <w:rFonts w:hint="default" w:ascii="Times New Roman" w:hAnsi="Times New Roman" w:cs="Times New Roman"/>
+          <w:bCs/>
+          <w:sz w:val="28"/>
+          <w:szCs w:val="28"/>
+          <w:lang w:val="ru-RU"/>
+        </w:rPr>
+      </w:pPr>
     </w:p>
     <w:tbl>
       <w:tblPr>
@@ -2251,11 +2696,11 @@
           <w:lang w:val="ru-RU"/>
         </w:rPr>
         <w:pict>
-          <v:shape id="_x0000_i1032" o:spt="75" alt="teroret_1_1" type="#_x0000_t75" style="height:250.05pt;width:333.45pt;" filled="f" o:preferrelative="t" stroked="f" coordsize="21600,21600">
+          <v:shape id="_x0000_i1033" o:spt="75" alt="teroret_1_1" type="#_x0000_t75" style="height:250.05pt;width:333.45pt;" filled="f" o:preferrelative="t" stroked="f" coordsize="21600,21600">
             <v:path/>
             <v:fill on="f" focussize="0,0"/>
             <v:stroke on="f"/>
-            <v:imagedata r:id="rId13" o:title="teroret_1_1"/>
+            <v:imagedata r:id="rId16" o:title="teroret_1_1"/>
             <o:lock v:ext="edit" aspectratio="t"/>
             <w10:wrap type="none"/>
             <w10:anchorlock/>
@@ -2333,6 +2778,247 @@
           <w:lang w:val="ru-RU"/>
         </w:rPr>
         <w:t>По графику теоретических вычислений видно, что он совпадает с практическими данными.</w:t>
+      </w:r>
+    </w:p>
+    <w:p>
+      <w:pPr>
+        <w:spacing w:after="0" w:line="360" w:lineRule="auto"/>
+        <w:jc w:val="both"/>
+        <w:rPr>
+          <w:rFonts w:hint="default" w:ascii="Times New Roman" w:hAnsi="Times New Roman" w:cs="Times New Roman"/>
+          <w:bCs/>
+          <w:sz w:val="28"/>
+          <w:szCs w:val="28"/>
+          <w:lang w:val="ru-RU"/>
+        </w:rPr>
+      </w:pPr>
+      <w:r>
+        <w:rPr>
+          <w:rFonts w:hint="default" w:ascii="Times New Roman" w:hAnsi="Times New Roman" w:cs="Times New Roman"/>
+          <w:bCs/>
+          <w:sz w:val="28"/>
+          <w:szCs w:val="28"/>
+          <w:lang w:val="ru-RU"/>
+        </w:rPr>
+        <w:t>==========================================================</w:t>
+      </w:r>
+    </w:p>
+    <w:p>
+      <w:pPr>
+        <w:jc w:val="center"/>
+        <w:rPr>
+          <w:rFonts w:ascii="Times New Roman" w:hAnsi="Times New Roman" w:cs="Times New Roman"/>
+          <w:b/>
+          <w:sz w:val="28"/>
+          <w:szCs w:val="28"/>
+        </w:rPr>
+      </w:pPr>
+      <w:r>
+        <w:rPr>
+          <w:rFonts w:ascii="Times New Roman" w:hAnsi="Times New Roman" w:cs="Times New Roman"/>
+          <w:b/>
+          <w:sz w:val="28"/>
+          <w:szCs w:val="28"/>
+        </w:rPr>
+        <w:t>График обратной ветви ВАХ</w:t>
+      </w:r>
+    </w:p>
+    <w:p>
+      <w:pPr>
+        <w:spacing w:after="0" w:line="360" w:lineRule="auto"/>
+        <w:jc w:val="center"/>
+      </w:pPr>
+      <w:r>
+        <w:pict>
+          <v:shape id="_x0000_i1034" o:spt="75" type="#_x0000_t75" style="height:175.2pt;width:255pt;" filled="f" stroked="f" coordsize="21600,21600">
+            <v:path/>
+            <v:fill on="f" focussize="0,0"/>
+            <v:stroke on="f"/>
+            <v:imagedata r:id="rId17" o:title=""/>
+            <o:lock v:ext="edit" aspectratio="t"/>
+            <w10:wrap type="none"/>
+            <w10:anchorlock/>
+          </v:shape>
+        </w:pict>
+      </w:r>
+    </w:p>
+    <w:p>
+      <w:pPr>
+        <w:spacing w:after="0" w:line="360" w:lineRule="auto"/>
+        <w:jc w:val="center"/>
+        <w:rPr>
+          <w:rFonts w:hint="default"/>
+          <w:lang w:val="ru-RU"/>
+        </w:rPr>
+      </w:pPr>
+      <w:r>
+        <w:rPr>
+          <w:rFonts w:hint="default"/>
+          <w:lang w:val="ru-RU"/>
+        </w:rPr>
+        <w:t>Схема</w:t>
+      </w:r>
+    </w:p>
+    <w:p>
+      <w:pPr>
+        <w:spacing w:after="0" w:line="360" w:lineRule="auto"/>
+        <w:jc w:val="center"/>
+        <w:rPr>
+          <w:rFonts w:hint="default"/>
+          <w:lang w:val="ru-RU"/>
+        </w:rPr>
+      </w:pPr>
+      <w:r>
+        <w:rPr>
+          <w:rFonts w:hint="default"/>
+          <w:lang w:val="ru-RU"/>
+        </w:rPr>
+        <w:t>Рис. 1</w:t>
+      </w:r>
+    </w:p>
+    <w:p>
+      <w:pPr>
+        <w:spacing w:after="0" w:line="360" w:lineRule="auto"/>
+        <w:jc w:val="both"/>
+        <w:rPr>
+          <w:rFonts w:hint="default"/>
+          <w:lang w:val="ru-RU"/>
+        </w:rPr>
+      </w:pPr>
+      <w:r>
+        <w:rPr>
+          <w:rFonts w:ascii="Times New Roman" w:hAnsi="Times New Roman" w:cs="Times New Roman"/>
+          <w:bCs/>
+          <w:sz w:val="28"/>
+          <w:szCs w:val="28"/>
+        </w:rPr>
+        <w:t>Строим обратную ветвь ВАХ диода. Диалоговое окно задания параметров для построения ВАХ следующее:</w:t>
+      </w:r>
+    </w:p>
+    <w:p>
+      <w:pPr>
+        <w:spacing w:after="0" w:line="360" w:lineRule="auto"/>
+        <w:jc w:val="center"/>
+        <w:rPr>
+          <w:rFonts w:hint="default"/>
+          <w:lang w:val="ru-RU"/>
+        </w:rPr>
+      </w:pPr>
+      <w:r>
+        <w:rPr>
+          <w:rFonts w:ascii="Times New Roman" w:hAnsi="Times New Roman" w:cs="Times New Roman"/>
+          <w:bCs/>
+          <w:sz w:val="28"/>
+          <w:szCs w:val="28"/>
+        </w:rPr>
+        <w:pict>
+          <v:shape id="_x0000_i1035" o:spt="75" type="#_x0000_t75" style="height:170.65pt;width:447.1pt;" filled="f" o:preferrelative="t" stroked="f" coordsize="21600,21600">
+            <v:path/>
+            <v:fill on="f" focussize="0,0"/>
+            <v:stroke on="f"/>
+            <v:imagedata r:id="rId18" cropleft="345f" croptop="1781f" cropright="479f" o:title=""/>
+            <o:lock v:ext="edit" aspectratio="t"/>
+            <w10:wrap type="none"/>
+            <w10:anchorlock/>
+          </v:shape>
+        </w:pict>
+      </w:r>
+    </w:p>
+    <w:p>
+      <w:pPr>
+        <w:spacing w:after="0" w:line="360" w:lineRule="auto"/>
+        <w:jc w:val="center"/>
+        <w:rPr>
+          <w:rFonts w:hint="default"/>
+          <w:lang w:val="ru-RU"/>
+        </w:rPr>
+      </w:pPr>
+      <w:r>
+        <w:rPr>
+          <w:rFonts w:hint="default"/>
+          <w:lang w:val="ru-RU"/>
+        </w:rPr>
+        <w:t>Настройка пределов</w:t>
+      </w:r>
+    </w:p>
+    <w:p>
+      <w:pPr>
+        <w:spacing w:after="0" w:line="360" w:lineRule="auto"/>
+        <w:jc w:val="center"/>
+        <w:rPr>
+          <w:rFonts w:hint="default"/>
+          <w:lang w:val="ru-RU"/>
+        </w:rPr>
+      </w:pPr>
+      <w:r>
+        <w:rPr>
+          <w:rFonts w:hint="default"/>
+          <w:lang w:val="ru-RU"/>
+        </w:rPr>
+        <w:t>Рис. 2</w:t>
+      </w:r>
+    </w:p>
+    <w:p>
+      <w:pPr>
+        <w:spacing w:after="0" w:line="360" w:lineRule="auto"/>
+        <w:jc w:val="center"/>
+        <w:rPr>
+          <w:rFonts w:hint="default"/>
+          <w:lang w:val="ru-RU"/>
+        </w:rPr>
+      </w:pPr>
+      <w:r>
+        <w:rPr>
+          <w:rFonts w:ascii="Times New Roman" w:hAnsi="Times New Roman" w:cs="Times New Roman"/>
+          <w:bCs/>
+          <w:sz w:val="28"/>
+          <w:szCs w:val="28"/>
+        </w:rPr>
+        <w:pict>
+          <v:shape id="_x0000_i1036" o:spt="75" type="#_x0000_t75" style="height:188.55pt;width:461.2pt;" filled="f" o:preferrelative="t" stroked="f" coordsize="21600,21600">
+            <v:path/>
+            <v:fill on="f" focussize="0,0"/>
+            <v:stroke on="f"/>
+            <v:imagedata r:id="rId19" o:title=""/>
+            <o:lock v:ext="edit" aspectratio="t"/>
+            <w10:wrap type="none"/>
+            <w10:anchorlock/>
+          </v:shape>
+        </w:pict>
+      </w:r>
+    </w:p>
+    <w:p>
+      <w:pPr>
+        <w:spacing w:after="0" w:line="360" w:lineRule="auto"/>
+        <w:jc w:val="center"/>
+        <w:rPr>
+          <w:rFonts w:hint="default"/>
+          <w:lang w:val="ru-RU"/>
+        </w:rPr>
+      </w:pPr>
+      <w:r>
+        <w:rPr>
+          <w:rFonts w:hint="default"/>
+          <w:lang w:val="ru-RU"/>
+        </w:rPr>
+        <w:t>Граффик обратного ВАХ</w:t>
+      </w:r>
+    </w:p>
+    <w:p>
+      <w:pPr>
+        <w:spacing w:after="0" w:line="360" w:lineRule="auto"/>
+        <w:jc w:val="center"/>
+        <w:rPr>
+          <w:rFonts w:hint="default"/>
+          <w:lang w:val="ru-RU"/>
+        </w:rPr>
+      </w:pPr>
+      <w:r>
+        <w:rPr>
+          <w:rFonts w:hint="default"/>
+          <w:lang w:val="ru-RU"/>
+        </w:rPr>
+        <w:t>Рис. 3</w:t>
       </w:r>
     </w:p>
     <w:p>
@@ -2616,14 +3302,14 @@
     <w:lsdException w:uiPriority="99" w:name="Body Text Indent 2"/>
     <w:lsdException w:uiPriority="99" w:name="Body Text Indent 3"/>
     <w:lsdException w:uiPriority="99" w:name="Block Text"/>
-    <w:lsdException w:uiPriority="99" w:name="Hyperlink"/>
+    <w:lsdException w:qFormat="1" w:uiPriority="99" w:name="Hyperlink"/>
     <w:lsdException w:uiPriority="99" w:name="FollowedHyperlink"/>
     <w:lsdException w:qFormat="1" w:unhideWhenUsed="0" w:uiPriority="0" w:semiHidden="0" w:name="Strong" w:locked="1"/>
     <w:lsdException w:qFormat="1" w:unhideWhenUsed="0" w:uiPriority="0" w:semiHidden="0" w:name="Emphasis" w:locked="1"/>
     <w:lsdException w:uiPriority="99" w:name="Document Map"/>
     <w:lsdException w:uiPriority="99" w:name="Plain Text"/>
     <w:lsdException w:uiPriority="99" w:name="E-mail Signature"/>
-    <w:lsdException w:uiPriority="99" w:name="Normal (Web)"/>
+    <w:lsdException w:qFormat="1" w:uiPriority="99" w:name="Normal (Web)"/>
     <w:lsdException w:uiPriority="99" w:name="HTML Acronym"/>
     <w:lsdException w:uiPriority="99" w:name="HTML Address"/>
     <w:lsdException w:uiPriority="99" w:name="HTML Cite"/>
@@ -2782,6 +3468,7 @@
     <w:basedOn w:val="4"/>
     <w:semiHidden/>
     <w:unhideWhenUsed/>
+    <w:qFormat/>
     <w:uiPriority w:val="99"/>
     <w:rPr>
       <w:color w:val="0000FF"/>
@@ -2792,6 +3479,7 @@
     <w:name w:val="Normal (Web)"/>
     <w:semiHidden/>
     <w:unhideWhenUsed/>
+    <w:qFormat/>
     <w:uiPriority w:val="99"/>
     <w:pPr>
       <w:spacing w:before="0" w:beforeAutospacing="1" w:after="0" w:afterAutospacing="1"/>
@@ -2854,6 +3542,7 @@
   <w:style w:type="character" w:customStyle="1" w:styleId="12">
     <w:name w:val="Заголовок 4 Char"/>
     <w:link w:val="3"/>
+    <w:qFormat/>
     <w:uiPriority w:val="0"/>
     <w:rPr>
       <w:b/>
@@ -2874,6 +3563,7 @@
   </w:style>
   <w:style w:type="character" w:customStyle="1" w:styleId="14">
     <w:name w:val="sdcbd487951"/>
+    <w:qFormat/>
     <w:uiPriority w:val="0"/>
     <w:rPr>
       <w:color w:val="028009"/>
@@ -3163,20 +3853,4 @@
   </a:themeElements>
   <a:objectDefaults/>
 </a:theme>
-</file>
-
-<file path=customXml/item1.xml><?xml version="1.0" encoding="utf-8"?>
-<s:customData xmlns="http://www.wps.cn/officeDocument/2013/wpsCustomData" xmlns:s="http://www.wps.cn/officeDocument/2013/wpsCustomData">
-  <customSectProps>
-    <customSectPr/>
-  </customSectProps>
-</s:customData>
-</file>
-
-<file path=customXml/itemProps1.xml><?xml version="1.0" encoding="utf-8"?>
-<ds:datastoreItem xmlns:ds="http://schemas.openxmlformats.org/officeDocument/2006/customXml" ds:itemID="{B1977F7D-205B-4081-913C-38D41E755F92}">
-  <ds:schemaRefs>
-    <ds:schemaRef ds:uri="http://www.wps.cn/officeDocument/2013/wpsCustomData"/>
-  </ds:schemaRefs>
-</ds:datastoreItem>
 </file>